--- a/PenulisanSkripsi/BAB I.docx
+++ b/PenulisanSkripsi/BAB I.docx
@@ -1742,7 +1742,15 @@
           <w:sz w:val="24"/>
           <w:szCs w:val="24"/>
         </w:rPr>
-        <w:t>Tahap pengumpulan data</w:t>
+        <w:t xml:space="preserve">Tahap </w:t>
+      </w:r>
+      <w:r>
+        <w:rPr>
+          <w:rFonts w:ascii="Times New Roman" w:hAnsi="Times New Roman" w:cs="Times New Roman"/>
+          <w:sz w:val="24"/>
+          <w:szCs w:val="24"/>
+        </w:rPr>
+        <w:t>Pengumpulan Data</w:t>
       </w:r>
     </w:p>
     <w:p>
@@ -1978,7 +1986,14 @@
           <w:rFonts w:ascii="Times New Roman" w:hAnsi="Times New Roman" w:cs="Times New Roman"/>
           <w:sz w:val="24"/>
         </w:rPr>
-        <w:t>Metode pengembangan perangkat lunak</w:t>
+        <w:t xml:space="preserve">Metode </w:t>
+      </w:r>
+      <w:r>
+        <w:rPr>
+          <w:rFonts w:ascii="Times New Roman" w:hAnsi="Times New Roman" w:cs="Times New Roman"/>
+          <w:sz w:val="24"/>
+        </w:rPr>
+        <w:t>Pengembangan Perangkat Lunak</w:t>
       </w:r>
     </w:p>
     <w:p>
